--- a/LABA2.docx
+++ b/LABA2.docx
@@ -235,65 +235,82 @@
         </w:rPr>
         <w:t>«</w:t>
       </w:r>
-      <w:r>
-        <w:rPr>
-          <w:u w:val="single" w:color="000000"/>
-          <w:lang w:val="uk-UA"/>
-        </w:rPr>
-        <w:t xml:space="preserve">Створення </w:t>
-      </w:r>
-      <w:proofErr w:type="spellStart"/>
-      <w:r>
-        <w:rPr>
-          <w:u w:val="single" w:color="000000"/>
-          <w:lang w:val="uk-UA"/>
-        </w:rPr>
-        <w:t>акаунту</w:t>
-      </w:r>
-      <w:proofErr w:type="spellEnd"/>
-      <w:r>
-        <w:rPr>
-          <w:u w:val="single" w:color="000000"/>
-          <w:lang w:val="uk-UA"/>
-        </w:rPr>
-        <w:t xml:space="preserve"> в </w:t>
-      </w:r>
-      <w:r>
-        <w:rPr>
-          <w:u w:val="single" w:color="000000"/>
-          <w:lang w:val="uk-UA"/>
-        </w:rPr>
-        <w:t>GCP</w:t>
-      </w:r>
-      <w:r>
-        <w:rPr>
-          <w:u w:val="single" w:color="000000"/>
-          <w:lang w:val="uk-UA"/>
-        </w:rPr>
-        <w:t xml:space="preserve"> та створення </w:t>
-      </w:r>
-      <w:proofErr w:type="gramStart"/>
-      <w:r>
-        <w:rPr>
-          <w:u w:val="single" w:color="000000"/>
-        </w:rPr>
-        <w:t>VM</w:t>
-      </w:r>
-      <w:r>
-        <w:rPr>
-          <w:u w:val="single" w:color="000000"/>
-          <w:lang w:val="uk-UA"/>
-        </w:rPr>
-        <w:t xml:space="preserve"> </w:t>
-      </w:r>
-      <w:r>
-        <w:rPr>
-          <w:u w:val="single" w:color="000000"/>
+      <w:proofErr w:type="spellStart"/>
+      <w:r>
+        <w:rPr>
+          <w:bCs/>
+          <w:lang w:val="ru-RU"/>
+        </w:rPr>
+        <w:t>Навчитися</w:t>
+      </w:r>
+      <w:proofErr w:type="spellEnd"/>
+      <w:r>
+        <w:rPr>
+          <w:bCs/>
+          <w:lang w:val="ru-RU"/>
+        </w:rPr>
+        <w:t xml:space="preserve"> </w:t>
+      </w:r>
+      <w:proofErr w:type="spellStart"/>
+      <w:r>
+        <w:rPr>
+          <w:bCs/>
+          <w:lang w:val="ru-RU"/>
+        </w:rPr>
+        <w:t>керувати</w:t>
+      </w:r>
+      <w:proofErr w:type="spellEnd"/>
+      <w:r>
+        <w:rPr>
+          <w:bCs/>
+          <w:lang w:val="ru-RU"/>
+        </w:rPr>
+        <w:t xml:space="preserve"> </w:t>
+      </w:r>
+      <w:proofErr w:type="spellStart"/>
+      <w:r>
+        <w:rPr>
+          <w:bCs/>
+          <w:lang w:val="ru-RU"/>
+        </w:rPr>
+        <w:t>інфраструктурою</w:t>
+      </w:r>
+      <w:proofErr w:type="spellEnd"/>
+      <w:r>
+        <w:rPr>
+          <w:bCs/>
+          <w:lang w:val="ru-RU"/>
+        </w:rPr>
+        <w:t xml:space="preserve"> за </w:t>
+      </w:r>
+      <w:proofErr w:type="spellStart"/>
+      <w:r>
+        <w:rPr>
+          <w:bCs/>
+          <w:lang w:val="ru-RU"/>
+        </w:rPr>
+        <w:t>допомогою</w:t>
+      </w:r>
+      <w:proofErr w:type="spellEnd"/>
+      <w:r>
+        <w:rPr>
+          <w:bCs/>
+          <w:lang w:val="ru-RU"/>
+        </w:rPr>
+        <w:t xml:space="preserve"> </w:t>
+      </w:r>
+      <w:r>
+        <w:rPr>
+          <w:bCs/>
+        </w:rPr>
+        <w:t>Terraform</w:t>
+      </w:r>
+      <w:r>
+        <w:rPr>
           <w:lang w:val="ru-RU"/>
         </w:rPr>
         <w:t>»</w:t>
       </w:r>
-      <w:proofErr w:type="gramEnd"/>
     </w:p>
     <w:p>
       <w:pPr>
@@ -757,6 +774,7 @@
         <w:rPr>
           <w:lang w:val="ru-RU"/>
         </w:rPr>
+        <w:lastRenderedPageBreak/>
         <w:t xml:space="preserve">Харків 2021 </w:t>
       </w:r>
     </w:p>
@@ -774,7 +792,6 @@
           <w:b/>
           <w:lang w:val="ru-RU"/>
         </w:rPr>
-        <w:lastRenderedPageBreak/>
         <w:t>Ціль</w:t>
       </w:r>
       <w:proofErr w:type="spellEnd"/>
@@ -1277,7 +1294,6 @@
         <w:rPr>
           <w:lang w:val="ru-RU"/>
         </w:rPr>
-        <w:lastRenderedPageBreak/>
         <w:t xml:space="preserve">ХІД РОБОТИ </w:t>
       </w:r>
     </w:p>
@@ -1310,6 +1326,66 @@
     </w:p>
     <w:p>
       <w:pPr>
+        <w:spacing w:after="81" w:line="259" w:lineRule="auto"/>
+        <w:ind w:left="10" w:right="81"/>
+        <w:jc w:val="center"/>
+        <w:rPr>
+          <w:lang w:val="ru-RU"/>
+        </w:rPr>
+      </w:pPr>
+      <w:r>
+        <w:rPr>
+          <w:noProof/>
+          <w:lang w:val="ru-RU" w:eastAsia="ru-RU"/>
+        </w:rPr>
+        <w:drawing>
+          <wp:inline distT="0" distB="0" distL="0" distR="0" wp14:anchorId="3A347CA4" wp14:editId="33C571FF">
+            <wp:extent cx="5989955" cy="3070860"/>
+            <wp:effectExtent l="0" t="0" r="0" b="0"/>
+            <wp:docPr id="2" name="Рисунок 2"/>
+            <wp:cNvGraphicFramePr>
+              <a:graphicFrameLocks xmlns:a="http://schemas.openxmlformats.org/drawingml/2006/main" noChangeAspect="1"/>
+            </wp:cNvGraphicFramePr>
+            <a:graphic xmlns:a="http://schemas.openxmlformats.org/drawingml/2006/main">
+              <a:graphicData uri="http://schemas.openxmlformats.org/drawingml/2006/picture">
+                <pic:pic xmlns:pic="http://schemas.openxmlformats.org/drawingml/2006/picture">
+                  <pic:nvPicPr>
+                    <pic:cNvPr id="1" name=""/>
+                    <pic:cNvPicPr/>
+                  </pic:nvPicPr>
+                  <pic:blipFill rotWithShape="1">
+                    <a:blip r:embed="rId8"/>
+                    <a:srcRect t="3618" b="5239"/>
+                    <a:stretch/>
+                  </pic:blipFill>
+                  <pic:spPr bwMode="auto">
+                    <a:xfrm>
+                      <a:off x="0" y="0"/>
+                      <a:ext cx="5989955" cy="3070860"/>
+                    </a:xfrm>
+                    <a:prstGeom prst="rect">
+                      <a:avLst/>
+                    </a:prstGeom>
+                    <a:ln>
+                      <a:noFill/>
+                    </a:ln>
+                    <a:extLst>
+                      <a:ext uri="{53640926-AAD7-44D8-BBD7-CCE9431645EC}">
+                        <a14:shadowObscured xmlns:a14="http://schemas.microsoft.com/office/drawing/2010/main"/>
+                      </a:ext>
+                    </a:extLst>
+                  </pic:spPr>
+                </pic:pic>
+              </a:graphicData>
+            </a:graphic>
+          </wp:inline>
+        </w:drawing>
+      </w:r>
+      <w:bookmarkStart w:id="0" w:name="_GoBack"/>
+      <w:bookmarkEnd w:id="0"/>
+    </w:p>
+    <w:p>
+      <w:pPr>
         <w:spacing w:after="13" w:line="259" w:lineRule="auto"/>
         <w:ind w:left="0" w:firstLine="0"/>
         <w:jc w:val="left"/>
@@ -1332,6 +1408,7 @@
           <w:noProof/>
           <w:lang w:val="ru-RU" w:eastAsia="ru-RU"/>
         </w:rPr>
+        <w:lastRenderedPageBreak/>
         <w:drawing>
           <wp:inline distT="0" distB="0" distL="0" distR="0" wp14:anchorId="5DB4C8A6" wp14:editId="2D746BB1">
             <wp:extent cx="5966460" cy="3208020"/>
@@ -1348,7 +1425,7 @@
                     <pic:cNvPicPr/>
                   </pic:nvPicPr>
                   <pic:blipFill rotWithShape="1">
-                    <a:blip r:embed="rId8"/>
+                    <a:blip r:embed="rId9"/>
                     <a:srcRect r="392" b="4787"/>
                     <a:stretch/>
                   </pic:blipFill>
@@ -1479,7 +1556,6 @@
         <w:rPr>
           <w:lang w:val="ru-RU"/>
         </w:rPr>
-        <w:lastRenderedPageBreak/>
         <w:t>ВИСНОВКИ</w:t>
       </w:r>
     </w:p>
@@ -1582,16 +1658,7 @@
       </w:r>
       <w:proofErr w:type="spellStart"/>
       <w:r>
-        <w:t>G</w:t>
-      </w:r>
-      <w:r>
-        <w:t>C</w:t>
-      </w:r>
-      <w:r>
-        <w:t>loud</w:t>
-      </w:r>
-      <w:r>
-        <w:t>P</w:t>
+        <w:t>GCloudP</w:t>
       </w:r>
       <w:proofErr w:type="spellEnd"/>
       <w:r>
@@ -1606,8 +1673,6 @@
         </w:rPr>
         <w:t xml:space="preserve"> .</w:t>
       </w:r>
-      <w:bookmarkStart w:id="0" w:name="_GoBack"/>
-      <w:bookmarkEnd w:id="0"/>
       <w:r>
         <w:rPr>
           <w:lang w:val="ru-RU"/>

--- a/LABA2.docx
+++ b/LABA2.docx
@@ -147,12 +147,6 @@
           <w:lang w:val="ru-RU"/>
         </w:rPr>
         <w:t xml:space="preserve"> робота №</w:t>
-      </w:r>
-      <w:r>
-        <w:rPr>
-          <w:b/>
-        </w:rPr>
-        <w:t>N</w:t>
       </w:r>
       <w:r>
         <w:rPr>
@@ -1313,6 +1307,16 @@
           <w:lang w:val="ru-RU"/>
         </w:rPr>
       </w:pPr>
+    </w:p>
+    <w:p>
+      <w:pPr>
+        <w:spacing w:after="81" w:line="259" w:lineRule="auto"/>
+        <w:ind w:left="10" w:right="81"/>
+        <w:jc w:val="center"/>
+        <w:rPr>
+          <w:lang w:val="ru-RU"/>
+        </w:rPr>
+      </w:pPr>
       <w:r>
         <w:rPr>
           <w:lang w:val="ru-RU"/>
@@ -1322,6 +1326,38 @@
             <v:imagedata r:id="rId7" o:title="Безымя1нный"/>
           </v:shape>
         </w:pict>
+      </w:r>
+    </w:p>
+    <w:p>
+      <w:pPr>
+        <w:spacing w:after="81" w:line="259" w:lineRule="auto"/>
+        <w:ind w:left="10" w:right="81"/>
+        <w:jc w:val="center"/>
+        <w:rPr>
+          <w:lang w:val="uk-UA"/>
+        </w:rPr>
+      </w:pPr>
+      <w:r>
+        <w:rPr>
+          <w:lang w:val="uk-UA"/>
+        </w:rPr>
+        <w:t>Рисунок 1</w:t>
+      </w:r>
+    </w:p>
+    <w:p>
+      <w:pPr>
+        <w:spacing w:after="81" w:line="259" w:lineRule="auto"/>
+        <w:ind w:left="10" w:right="81"/>
+        <w:jc w:val="center"/>
+        <w:rPr>
+          <w:lang w:val="uk-UA"/>
+        </w:rPr>
+      </w:pPr>
+      <w:r>
+        <w:rPr>
+          <w:lang w:val="uk-UA"/>
+        </w:rPr>
+        <w:t xml:space="preserve"> </w:t>
       </w:r>
     </w:p>
     <w:p>
@@ -1381,8 +1417,22 @@
           </wp:inline>
         </w:drawing>
       </w:r>
-      <w:bookmarkStart w:id="0" w:name="_GoBack"/>
-      <w:bookmarkEnd w:id="0"/>
+    </w:p>
+    <w:p>
+      <w:pPr>
+        <w:spacing w:after="81" w:line="259" w:lineRule="auto"/>
+        <w:ind w:left="10" w:right="81"/>
+        <w:jc w:val="center"/>
+        <w:rPr>
+          <w:lang w:val="ru-RU"/>
+        </w:rPr>
+      </w:pPr>
+      <w:r>
+        <w:rPr>
+          <w:lang w:val="ru-RU"/>
+        </w:rPr>
+        <w:t>Рисунок 2</w:t>
+      </w:r>
     </w:p>
     <w:p>
       <w:pPr>
@@ -1452,6 +1502,24 @@
           </wp:inline>
         </w:drawing>
       </w:r>
+    </w:p>
+    <w:p>
+      <w:pPr>
+        <w:spacing w:after="13" w:line="259" w:lineRule="auto"/>
+        <w:ind w:left="0" w:firstLine="0"/>
+        <w:jc w:val="center"/>
+        <w:rPr>
+          <w:lang w:val="ru-RU"/>
+        </w:rPr>
+      </w:pPr>
+      <w:r>
+        <w:rPr>
+          <w:lang w:val="ru-RU"/>
+        </w:rPr>
+        <w:t>Рисунок3</w:t>
+      </w:r>
+      <w:bookmarkStart w:id="0" w:name="_GoBack"/>
+      <w:bookmarkEnd w:id="0"/>
     </w:p>
     <w:p>
       <w:pPr>
@@ -2449,6 +2517,7 @@
   <w:style w:type="character" w:default="1" w:styleId="a0">
     <w:name w:val="Default Paragraph Font"/>
     <w:uiPriority w:val="1"/>
+    <w:semiHidden/>
     <w:unhideWhenUsed/>
   </w:style>
   <w:style w:type="table" w:default="1" w:styleId="a1">

--- a/LABA2.docx
+++ b/LABA2.docx
@@ -5,31 +5,33 @@
     <w:p>
       <w:pPr>
         <w:spacing w:after="287"/>
-        <w:ind w:right="67"/>
-        <w:rPr>
-          <w:lang w:val="ru-RU"/>
-        </w:rPr>
-      </w:pPr>
-      <w:r>
-        <w:rPr>
-          <w:lang w:val="ru-RU"/>
-        </w:rPr>
-        <w:t xml:space="preserve">МІНІСТЕРСТВО ОСВІТИ І НАУКИ УКРАЇНИ  </w:t>
+        <w:ind w:right="67" w:hanging="1835"/>
+        <w:jc w:val="center"/>
+        <w:rPr>
+          <w:lang w:val="ru-RU"/>
+        </w:rPr>
+      </w:pPr>
+      <w:r>
+        <w:rPr>
+          <w:lang w:val="ru-RU"/>
+        </w:rPr>
+        <w:t>МІНІСТЕРСТВО ОСВІТИ І НАУКИ УКРАЇНИ</w:t>
       </w:r>
     </w:p>
     <w:p>
       <w:pPr>
         <w:spacing w:after="298"/>
-        <w:ind w:left="1715" w:right="67" w:hanging="130"/>
-        <w:rPr>
-          <w:lang w:val="ru-RU"/>
-        </w:rPr>
-      </w:pPr>
-      <w:r>
-        <w:rPr>
-          <w:lang w:val="ru-RU"/>
-        </w:rPr>
-        <w:t xml:space="preserve">Національний аерокосмічний університет ім. М. Є. Жуковського «Харківський авіаційний інститут»  </w:t>
+        <w:ind w:left="0" w:right="67" w:firstLine="0"/>
+        <w:jc w:val="center"/>
+        <w:rPr>
+          <w:lang w:val="ru-RU"/>
+        </w:rPr>
+      </w:pPr>
+      <w:r>
+        <w:rPr>
+          <w:lang w:val="ru-RU"/>
+        </w:rPr>
+        <w:t>Національний аерокосмічний університет ім. М. Є. Жуковського «Харківський авіаційний інститут»</w:t>
       </w:r>
     </w:p>
     <w:p>
@@ -158,7 +160,7 @@
     <w:p>
       <w:pPr>
         <w:spacing w:after="259" w:line="265" w:lineRule="auto"/>
-        <w:ind w:left="1220"/>
+        <w:ind w:left="0"/>
         <w:jc w:val="center"/>
         <w:rPr>
           <w:lang w:val="ru-RU"/>
@@ -191,6 +193,7 @@
         </w:rPr>
         <w:t xml:space="preserve"> </w:t>
       </w:r>
+      <w:proofErr w:type="spellStart"/>
       <w:proofErr w:type="gramStart"/>
       <w:r>
         <w:rPr>
@@ -199,6 +202,7 @@
         </w:rPr>
         <w:t>мережі</w:t>
       </w:r>
+      <w:proofErr w:type="spellEnd"/>
       <w:r>
         <w:rPr>
           <w:lang w:val="ru-RU"/>
@@ -216,7 +220,7 @@
     <w:p>
       <w:pPr>
         <w:spacing w:after="2213" w:line="265" w:lineRule="auto"/>
-        <w:ind w:left="1979"/>
+        <w:ind w:left="0"/>
         <w:jc w:val="center"/>
         <w:rPr>
           <w:lang w:val="ru-RU"/>
@@ -768,7 +772,6 @@
         <w:rPr>
           <w:lang w:val="ru-RU"/>
         </w:rPr>
-        <w:lastRenderedPageBreak/>
         <w:t xml:space="preserve">Харків 2021 </w:t>
       </w:r>
     </w:p>
@@ -786,6 +789,7 @@
           <w:b/>
           <w:lang w:val="ru-RU"/>
         </w:rPr>
+        <w:lastRenderedPageBreak/>
         <w:t>Ціль</w:t>
       </w:r>
       <w:proofErr w:type="spellEnd"/>
@@ -1288,6 +1292,7 @@
         <w:rPr>
           <w:lang w:val="ru-RU"/>
         </w:rPr>
+        <w:lastRenderedPageBreak/>
         <w:t xml:space="preserve">ХІД РОБОТИ </w:t>
       </w:r>
     </w:p>
@@ -1342,6 +1347,12 @@
           <w:lang w:val="uk-UA"/>
         </w:rPr>
         <w:t>Рисунок 1</w:t>
+      </w:r>
+      <w:r>
+        <w:rPr>
+          <w:lang w:val="uk-UA"/>
+        </w:rPr>
+        <w:t xml:space="preserve"> </w:t>
       </w:r>
     </w:p>
     <w:p>
@@ -1518,8 +1529,6 @@
         </w:rPr>
         <w:t>Рисунок3</w:t>
       </w:r>
-      <w:bookmarkStart w:id="0" w:name="_GoBack"/>
-      <w:bookmarkEnd w:id="0"/>
     </w:p>
     <w:p>
       <w:pPr>
@@ -1574,52 +1583,14 @@
     <w:p>
       <w:pPr>
         <w:spacing w:after="24" w:line="259" w:lineRule="auto"/>
-        <w:ind w:left="10" w:right="80"/>
-        <w:jc w:val="center"/>
-        <w:rPr>
-          <w:lang w:val="ru-RU"/>
-        </w:rPr>
-      </w:pPr>
-    </w:p>
-    <w:p>
-      <w:pPr>
-        <w:spacing w:after="24" w:line="259" w:lineRule="auto"/>
-        <w:ind w:left="10" w:right="80"/>
-        <w:jc w:val="center"/>
-        <w:rPr>
-          <w:lang w:val="ru-RU"/>
-        </w:rPr>
-      </w:pPr>
-    </w:p>
-    <w:p>
-      <w:pPr>
-        <w:spacing w:after="24" w:line="259" w:lineRule="auto"/>
-        <w:ind w:left="10" w:right="80"/>
-        <w:jc w:val="center"/>
-        <w:rPr>
-          <w:lang w:val="ru-RU"/>
-        </w:rPr>
-      </w:pPr>
-    </w:p>
-    <w:p>
-      <w:pPr>
-        <w:spacing w:after="24" w:line="259" w:lineRule="auto"/>
-        <w:ind w:left="10" w:right="80"/>
-        <w:jc w:val="center"/>
-        <w:rPr>
-          <w:lang w:val="ru-RU"/>
-        </w:rPr>
-      </w:pPr>
-    </w:p>
-    <w:p>
-      <w:pPr>
-        <w:spacing w:after="24" w:line="259" w:lineRule="auto"/>
-        <w:ind w:left="10" w:right="80"/>
-        <w:jc w:val="center"/>
-        <w:rPr>
-          <w:lang w:val="ru-RU"/>
-        </w:rPr>
-      </w:pPr>
+        <w:ind w:left="0" w:right="80" w:firstLine="0"/>
+        <w:jc w:val="center"/>
+        <w:rPr>
+          <w:lang w:val="ru-RU"/>
+        </w:rPr>
+      </w:pPr>
+      <w:bookmarkStart w:id="0" w:name="_GoBack"/>
+      <w:bookmarkEnd w:id="0"/>
       <w:r>
         <w:rPr>
           <w:lang w:val="ru-RU"/>
